--- a/Задание Потемкин Р.Ю..docx
+++ b/Задание Потемкин Р.Ю..docx
@@ -67,7 +67,18 @@
           <w:sz w:val="22"/>
           <w:szCs w:val="22"/>
         </w:rPr>
-        <w:t>Кафедра информационных технологий и электронного обучения</w:t>
+        <w:t>Кафедра инфор</w:t>
+      </w:r>
+      <w:bookmarkStart w:id="1" w:name="_GoBack"/>
+      <w:bookmarkEnd w:id="1"/>
+      <w:r>
+        <w:rPr>
+          <w:b/>
+          <w:color w:val="000000"/>
+          <w:sz w:val="22"/>
+          <w:szCs w:val="22"/>
+        </w:rPr>
+        <w:t>мационных технологий и электронного обучения</w:t>
       </w:r>
     </w:p>
     <w:p>
@@ -607,17 +618,7 @@
           <w:szCs w:val="22"/>
           <w:u w:val="single"/>
         </w:rPr>
-        <w:t>авгус</w:t>
-      </w:r>
-      <w:bookmarkStart w:id="1" w:name="_GoBack"/>
-      <w:bookmarkEnd w:id="1"/>
-      <w:r>
-        <w:rPr>
-          <w:sz w:val="22"/>
-          <w:szCs w:val="22"/>
-          <w:u w:val="single"/>
-        </w:rPr>
-        <w:t xml:space="preserve">та </w:t>
+        <w:t xml:space="preserve">августа </w:t>
       </w:r>
       <w:r>
         <w:rPr>
@@ -792,6 +793,12 @@
             <w:insideH w:val="single" w:color="000000" w:sz="4" w:space="0"/>
             <w:insideV w:val="single" w:color="000000" w:sz="4" w:space="0"/>
           </w:tblBorders>
+          <w:tblCellMar>
+            <w:top w:w="0" w:type="dxa"/>
+            <w:left w:w="108" w:type="dxa"/>
+            <w:bottom w:w="0" w:type="dxa"/>
+            <w:right w:w="108" w:type="dxa"/>
+          </w:tblCellMar>
         </w:tblPrEx>
         <w:tc>
           <w:tcPr>
@@ -1271,11 +1278,23 @@
               <w:pStyle w:val="3"/>
               <w:jc w:val="both"/>
               <w:rPr>
-                <w:color w:val="000000"/>
-                <w:sz w:val="20"/>
-                <w:szCs w:val="20"/>
-              </w:rPr>
-            </w:pPr>
+                <w:rFonts w:hint="default"/>
+                <w:color w:val="000000"/>
+                <w:sz w:val="20"/>
+                <w:szCs w:val="20"/>
+                <w:lang w:val="en-US"/>
+              </w:rPr>
+            </w:pPr>
+            <w:r>
+              <w:rPr>
+                <w:rFonts w:hint="default"/>
+                <w:color w:val="000000"/>
+                <w:sz w:val="20"/>
+                <w:szCs w:val="20"/>
+                <w:lang w:val="en-US"/>
+              </w:rPr>
+              <w:t>02.09.2025</w:t>
+            </w:r>
           </w:p>
         </w:tc>
         <w:tc>
@@ -1298,6 +1317,16 @@
                 <w:szCs w:val="20"/>
               </w:rPr>
             </w:pPr>
+            <w:r>
+              <w:rPr>
+                <w:rFonts w:hint="default"/>
+                <w:color w:val="000000"/>
+                <w:sz w:val="20"/>
+                <w:szCs w:val="20"/>
+                <w:lang w:val="en-US"/>
+              </w:rPr>
+              <w:t>04.09.2025</w:t>
+            </w:r>
           </w:p>
         </w:tc>
       </w:tr>
@@ -1406,11 +1435,23 @@
               <w:pStyle w:val="3"/>
               <w:jc w:val="both"/>
               <w:rPr>
-                <w:color w:val="000000"/>
-                <w:sz w:val="20"/>
-                <w:szCs w:val="20"/>
-              </w:rPr>
-            </w:pPr>
+                <w:rFonts w:hint="default"/>
+                <w:color w:val="000000"/>
+                <w:sz w:val="20"/>
+                <w:szCs w:val="20"/>
+                <w:lang w:val="en-US"/>
+              </w:rPr>
+            </w:pPr>
+            <w:r>
+              <w:rPr>
+                <w:rFonts w:hint="default"/>
+                <w:color w:val="000000"/>
+                <w:sz w:val="20"/>
+                <w:szCs w:val="20"/>
+                <w:lang w:val="en-US"/>
+              </w:rPr>
+              <w:t>10.09.2025</w:t>
+            </w:r>
           </w:p>
         </w:tc>
         <w:tc>
@@ -1428,11 +1469,23 @@
               <w:pStyle w:val="3"/>
               <w:jc w:val="both"/>
               <w:rPr>
-                <w:color w:val="000000"/>
-                <w:sz w:val="20"/>
-                <w:szCs w:val="20"/>
-              </w:rPr>
-            </w:pPr>
+                <w:rFonts w:hint="default"/>
+                <w:color w:val="000000"/>
+                <w:sz w:val="20"/>
+                <w:szCs w:val="20"/>
+                <w:lang w:val="en-US"/>
+              </w:rPr>
+            </w:pPr>
+            <w:r>
+              <w:rPr>
+                <w:rFonts w:hint="default"/>
+                <w:color w:val="000000"/>
+                <w:sz w:val="20"/>
+                <w:szCs w:val="20"/>
+                <w:lang w:val="en-US"/>
+              </w:rPr>
+              <w:t>11.09.20</w:t>
+            </w:r>
           </w:p>
         </w:tc>
       </w:tr>
@@ -1572,18 +1625,32 @@
               <w:bottom w:val="single" w:color="000000" w:sz="4" w:space="0"/>
               <w:right w:val="single" w:color="000000" w:sz="4" w:space="0"/>
             </w:tcBorders>
+            <w:shd w:val="clear"/>
+            <w:vAlign w:val="top"/>
           </w:tcPr>
           <w:p>
             <w:pPr>
               <w:pStyle w:val="3"/>
               <w:jc w:val="both"/>
               <w:rPr>
+                <w:rFonts w:hint="default" w:ascii="Times New Roman" w:hAnsi="Times New Roman" w:eastAsia="Times New Roman" w:cs="Times New Roman"/>
                 <w:color w:val="000000"/>
                 <w:sz w:val="20"/>
                 <w:szCs w:val="20"/>
                 <w:highlight w:val="red"/>
-              </w:rPr>
-            </w:pPr>
+                <w:lang w:val="en-US" w:eastAsia="ru-RU" w:bidi="ar-SA"/>
+              </w:rPr>
+            </w:pPr>
+            <w:r>
+              <w:rPr>
+                <w:rFonts w:hint="default"/>
+                <w:color w:val="000000"/>
+                <w:sz w:val="20"/>
+                <w:szCs w:val="20"/>
+                <w:lang w:val="en-US"/>
+              </w:rPr>
+              <w:t>8.09.2025</w:t>
+            </w:r>
           </w:p>
         </w:tc>
         <w:tc>
@@ -1601,12 +1668,24 @@
               <w:pStyle w:val="3"/>
               <w:jc w:val="both"/>
               <w:rPr>
+                <w:rFonts w:hint="default"/>
                 <w:color w:val="000000"/>
                 <w:sz w:val="20"/>
                 <w:szCs w:val="20"/>
                 <w:highlight w:val="red"/>
-              </w:rPr>
-            </w:pPr>
+                <w:lang w:val="en-US"/>
+              </w:rPr>
+            </w:pPr>
+            <w:r>
+              <w:rPr>
+                <w:rFonts w:hint="default"/>
+                <w:color w:val="000000"/>
+                <w:sz w:val="20"/>
+                <w:szCs w:val="20"/>
+                <w:lang w:val="en-US"/>
+              </w:rPr>
+              <w:t>8.09.2025</w:t>
+            </w:r>
           </w:p>
         </w:tc>
       </w:tr>
@@ -1821,35 +1900,8 @@
                 <w:tab w:val="left" w:pos="6160"/>
                 <w:tab w:val="left" w:pos="6720"/>
               </w:tabs>
-              <w:spacing w:after="200" w:line="276" w:lineRule="auto"/>
+              <w:spacing w:after="200"/>
               <w:jc w:val="both"/>
-              <w:rPr>
-                <w:color w:val="000000"/>
-              </w:rPr>
-            </w:pPr>
-          </w:p>
-          <w:p>
-            <w:pPr>
-              <w:pStyle w:val="3"/>
-              <w:tabs>
-                <w:tab w:val="left" w:pos="560"/>
-                <w:tab w:val="left" w:pos="1120"/>
-                <w:tab w:val="left" w:pos="1680"/>
-                <w:tab w:val="left" w:pos="2240"/>
-                <w:tab w:val="left" w:pos="2800"/>
-                <w:tab w:val="left" w:pos="3360"/>
-                <w:tab w:val="left" w:pos="3920"/>
-                <w:tab w:val="left" w:pos="4480"/>
-                <w:tab w:val="left" w:pos="5040"/>
-                <w:tab w:val="left" w:pos="5600"/>
-                <w:tab w:val="left" w:pos="6160"/>
-                <w:tab w:val="left" w:pos="6720"/>
-              </w:tabs>
-              <w:spacing w:after="200" w:line="276" w:lineRule="auto"/>
-              <w:jc w:val="both"/>
-              <w:rPr>
-                <w:color w:val="000000"/>
-              </w:rPr>
             </w:pPr>
           </w:p>
           <w:p>
@@ -1872,33 +1924,6 @@
               <w:spacing w:after="200"/>
               <w:jc w:val="both"/>
             </w:pPr>
-            <w:r>
-              <w:t>2.1. Исследовать возможности одного из популярных сервисов для разработчиков (GitHub, GitLab) для управления временем (тайм-менеджмента) в контексте задач разработчика.</w:t>
-            </w:r>
-          </w:p>
-          <w:p>
-            <w:pPr>
-              <w:pStyle w:val="3"/>
-              <w:tabs>
-                <w:tab w:val="left" w:pos="560"/>
-                <w:tab w:val="left" w:pos="1120"/>
-                <w:tab w:val="left" w:pos="1680"/>
-                <w:tab w:val="left" w:pos="2240"/>
-                <w:tab w:val="left" w:pos="2800"/>
-                <w:tab w:val="left" w:pos="3360"/>
-                <w:tab w:val="left" w:pos="3920"/>
-                <w:tab w:val="left" w:pos="4480"/>
-                <w:tab w:val="left" w:pos="5040"/>
-                <w:tab w:val="left" w:pos="5600"/>
-                <w:tab w:val="left" w:pos="6160"/>
-                <w:tab w:val="left" w:pos="6720"/>
-              </w:tabs>
-              <w:spacing w:after="200"/>
-              <w:jc w:val="both"/>
-            </w:pPr>
-            <w:r>
-              <w:t>Создать текстовый отчет с результатами анализа, продемонстрировав основные функции одного из сервисов, его достоинства и недостатки, оценить удобство и эффективность работы с ним.</w:t>
-            </w:r>
           </w:p>
         </w:tc>
         <w:tc>
@@ -1977,11 +2002,23 @@
               <w:pStyle w:val="3"/>
               <w:jc w:val="both"/>
               <w:rPr>
-                <w:color w:val="000000"/>
-                <w:sz w:val="20"/>
-                <w:szCs w:val="20"/>
-              </w:rPr>
-            </w:pPr>
+                <w:rFonts w:hint="default"/>
+                <w:color w:val="000000"/>
+                <w:sz w:val="20"/>
+                <w:szCs w:val="20"/>
+                <w:lang w:val="en-US"/>
+              </w:rPr>
+            </w:pPr>
+            <w:r>
+              <w:rPr>
+                <w:rFonts w:hint="default"/>
+                <w:color w:val="000000"/>
+                <w:sz w:val="20"/>
+                <w:szCs w:val="20"/>
+                <w:lang w:val="en-US"/>
+              </w:rPr>
+              <w:t>09.09.2025</w:t>
+            </w:r>
           </w:p>
         </w:tc>
         <w:tc>
@@ -2005,6 +2042,16 @@
                 <w:szCs w:val="20"/>
               </w:rPr>
             </w:pPr>
+            <w:r>
+              <w:rPr>
+                <w:rFonts w:hint="default"/>
+                <w:color w:val="000000"/>
+                <w:sz w:val="20"/>
+                <w:szCs w:val="20"/>
+                <w:lang w:val="en-US"/>
+              </w:rPr>
+              <w:t>09.09.2025</w:t>
+            </w:r>
           </w:p>
         </w:tc>
       </w:tr>
@@ -2238,12 +2285,6 @@
                 <w:color w:val="000000"/>
               </w:rPr>
             </w:pPr>
-            <w:r>
-              <w:rPr>
-                <w:color w:val="000000"/>
-              </w:rPr>
-              <w:t xml:space="preserve">2.2. Составьте подборку материалов, включающую аннотированные статьи и ресурсы по языку программирования Julia, а также примеры решения различных задач на этом языке. В подборку должны быть включены выдержки из кода (борды) с соответствующими комментариями и пояснениями. Выберите одно из предложенных направлений работы и выполните его в соответствии с академическими стандартами. </w:t>
-            </w:r>
           </w:p>
         </w:tc>
         <w:tc>
@@ -2370,99 +2411,8 @@
           </w:p>
           <w:p>
             <w:pPr>
-              <w:pStyle w:val="15"/>
-              <w:shd w:val="clear" w:color="auto" w:fill="FFFFFF"/>
-              <w:spacing w:before="0" w:beforeAutospacing="0" w:after="0" w:afterAutospacing="0"/>
-            </w:pPr>
-            <w:r>
-              <w:t>Аннотированный список статей:</w:t>
-            </w:r>
-          </w:p>
-          <w:p>
-            <w:pPr>
-              <w:numPr>
-                <w:ilvl w:val="0"/>
-                <w:numId w:val="3"/>
-              </w:numPr>
-              <w:shd w:val="clear" w:color="auto" w:fill="FFFFFF"/>
-              <w:spacing w:after="100" w:afterAutospacing="1" w:line="300" w:lineRule="atLeast"/>
-              <w:ind w:left="375"/>
-            </w:pPr>
-            <w:r>
-              <w:t>название статьи</w:t>
-            </w:r>
-          </w:p>
-          <w:p>
-            <w:pPr>
-              <w:numPr>
-                <w:ilvl w:val="0"/>
-                <w:numId w:val="3"/>
-              </w:numPr>
-              <w:shd w:val="clear" w:color="auto" w:fill="FFFFFF"/>
-              <w:spacing w:before="100" w:beforeAutospacing="1" w:after="100" w:afterAutospacing="1" w:line="300" w:lineRule="atLeast"/>
-              <w:ind w:left="375"/>
-            </w:pPr>
-            <w:r>
-              <w:t>автор</w:t>
-            </w:r>
-          </w:p>
-          <w:p>
-            <w:pPr>
-              <w:numPr>
-                <w:ilvl w:val="0"/>
-                <w:numId w:val="3"/>
-              </w:numPr>
-              <w:shd w:val="clear" w:color="auto" w:fill="FFFFFF"/>
-              <w:spacing w:before="100" w:beforeAutospacing="1" w:after="100" w:afterAutospacing="1" w:line="300" w:lineRule="atLeast"/>
-              <w:ind w:left="375"/>
-            </w:pPr>
-            <w:r>
-              <w:t>ссылка на статью, оформленная с действующим ГОСТом (электронный ресурс)</w:t>
-            </w:r>
-          </w:p>
-          <w:p>
-            <w:pPr>
-              <w:numPr>
-                <w:ilvl w:val="0"/>
-                <w:numId w:val="3"/>
-              </w:numPr>
-              <w:shd w:val="clear" w:color="auto" w:fill="FFFFFF"/>
-              <w:spacing w:before="100" w:beforeAutospacing="1" w:after="100" w:afterAutospacing="1" w:line="300" w:lineRule="atLeast"/>
-              <w:ind w:left="375"/>
-              <w:rPr>
-                <w:rFonts w:ascii="Open Sans" w:hAnsi="Open Sans" w:cs="Open Sans"/>
-                <w:color w:val="555555"/>
-                <w:sz w:val="20"/>
-                <w:szCs w:val="20"/>
-              </w:rPr>
-            </w:pPr>
-            <w:r>
-              <w:t>краткая аннотация</w:t>
-            </w:r>
-          </w:p>
-          <w:p>
-            <w:pPr>
-              <w:pStyle w:val="3"/>
-            </w:pPr>
-            <w:r>
-              <w:rPr>
-                <w:color w:val="000000"/>
-              </w:rPr>
-              <w:t xml:space="preserve">Задание опубликовать в электронном портфолио, </w:t>
-            </w:r>
-            <w:r>
-              <w:rPr>
-                <w:color w:val="000000"/>
-                <w:lang w:val="en-US"/>
-              </w:rPr>
-              <w:t>QR</w:t>
-            </w:r>
-            <w:r>
-              <w:rPr>
-                <w:color w:val="000000"/>
-              </w:rPr>
-              <w:t>-код в отчете)</w:t>
-            </w:r>
+              <w:pStyle w:val="3"/>
+            </w:pPr>
           </w:p>
         </w:tc>
         <w:tc>
@@ -2481,11 +2431,23 @@
               <w:pStyle w:val="3"/>
               <w:jc w:val="both"/>
               <w:rPr>
-                <w:color w:val="000000"/>
-                <w:sz w:val="20"/>
-                <w:szCs w:val="20"/>
-              </w:rPr>
-            </w:pPr>
+                <w:rFonts w:hint="default"/>
+                <w:color w:val="000000"/>
+                <w:sz w:val="20"/>
+                <w:szCs w:val="20"/>
+                <w:lang w:val="en-US"/>
+              </w:rPr>
+            </w:pPr>
+            <w:r>
+              <w:rPr>
+                <w:rFonts w:hint="default"/>
+                <w:color w:val="000000"/>
+                <w:sz w:val="20"/>
+                <w:szCs w:val="20"/>
+                <w:lang w:val="en-US"/>
+              </w:rPr>
+              <w:t>18.09.25</w:t>
+            </w:r>
           </w:p>
         </w:tc>
         <w:tc>
@@ -2504,11 +2466,23 @@
               <w:pStyle w:val="3"/>
               <w:jc w:val="both"/>
               <w:rPr>
-                <w:color w:val="000000"/>
-                <w:sz w:val="20"/>
-                <w:szCs w:val="20"/>
-              </w:rPr>
-            </w:pPr>
+                <w:rFonts w:hint="default"/>
+                <w:color w:val="000000"/>
+                <w:sz w:val="20"/>
+                <w:szCs w:val="20"/>
+                <w:lang w:val="en-US"/>
+              </w:rPr>
+            </w:pPr>
+            <w:r>
+              <w:rPr>
+                <w:rFonts w:hint="default"/>
+                <w:color w:val="000000"/>
+                <w:sz w:val="20"/>
+                <w:szCs w:val="20"/>
+                <w:lang w:val="en-US"/>
+              </w:rPr>
+              <w:t>22.09.25</w:t>
+            </w:r>
           </w:p>
         </w:tc>
       </w:tr>
@@ -2885,11 +2859,23 @@
               <w:pStyle w:val="3"/>
               <w:jc w:val="both"/>
               <w:rPr>
-                <w:color w:val="000000"/>
-                <w:sz w:val="20"/>
-                <w:szCs w:val="20"/>
-              </w:rPr>
-            </w:pPr>
+                <w:rFonts w:hint="default"/>
+                <w:color w:val="000000"/>
+                <w:sz w:val="20"/>
+                <w:szCs w:val="20"/>
+                <w:lang w:val="en-US"/>
+              </w:rPr>
+            </w:pPr>
+            <w:r>
+              <w:rPr>
+                <w:rFonts w:hint="default"/>
+                <w:color w:val="000000"/>
+                <w:sz w:val="20"/>
+                <w:szCs w:val="20"/>
+                <w:lang w:val="en-US"/>
+              </w:rPr>
+              <w:t>08.09.2025</w:t>
+            </w:r>
           </w:p>
         </w:tc>
         <w:tc>
@@ -2912,6 +2898,16 @@
                 <w:szCs w:val="20"/>
               </w:rPr>
             </w:pPr>
+            <w:r>
+              <w:rPr>
+                <w:rFonts w:hint="default"/>
+                <w:color w:val="000000"/>
+                <w:sz w:val="20"/>
+                <w:szCs w:val="20"/>
+                <w:lang w:val="en-US"/>
+              </w:rPr>
+              <w:t>08.09.2025</w:t>
+            </w:r>
           </w:p>
           <w:p>
             <w:pPr>
@@ -3371,11 +3367,23 @@
               <w:pStyle w:val="3"/>
               <w:jc w:val="both"/>
               <w:rPr>
-                <w:color w:val="000000"/>
-                <w:sz w:val="20"/>
-                <w:szCs w:val="20"/>
-              </w:rPr>
-            </w:pPr>
+                <w:rFonts w:hint="default"/>
+                <w:color w:val="000000"/>
+                <w:sz w:val="20"/>
+                <w:szCs w:val="20"/>
+                <w:lang w:val="en-US"/>
+              </w:rPr>
+            </w:pPr>
+            <w:r>
+              <w:rPr>
+                <w:rFonts w:hint="default"/>
+                <w:color w:val="000000"/>
+                <w:sz w:val="20"/>
+                <w:szCs w:val="20"/>
+                <w:lang w:val="en-US"/>
+              </w:rPr>
+              <w:t>24.09.2025</w:t>
+            </w:r>
           </w:p>
         </w:tc>
         <w:tc>
@@ -3393,11 +3401,23 @@
               <w:pStyle w:val="3"/>
               <w:jc w:val="both"/>
               <w:rPr>
-                <w:color w:val="000000"/>
-                <w:sz w:val="20"/>
-                <w:szCs w:val="20"/>
-              </w:rPr>
-            </w:pPr>
+                <w:rFonts w:hint="default"/>
+                <w:color w:val="000000"/>
+                <w:sz w:val="20"/>
+                <w:szCs w:val="20"/>
+                <w:lang w:val="en-US"/>
+              </w:rPr>
+            </w:pPr>
+            <w:r>
+              <w:rPr>
+                <w:rFonts w:hint="default"/>
+                <w:color w:val="000000"/>
+                <w:sz w:val="20"/>
+                <w:szCs w:val="20"/>
+                <w:lang w:val="en-US"/>
+              </w:rPr>
+              <w:t>26.09.2025</w:t>
+            </w:r>
           </w:p>
         </w:tc>
       </w:tr>
@@ -3822,163 +3842,11 @@
       </w:rPr>
     </w:lvl>
   </w:abstractNum>
-  <w:abstractNum w:abstractNumId="2">
-    <w:nsid w:val="7E3F01AE"/>
-    <w:multiLevelType w:val="multilevel"/>
-    <w:tmpl w:val="7E3F01AE"/>
-    <w:lvl w:ilvl="0" w:tentative="0">
-      <w:start w:val="1"/>
-      <w:numFmt w:val="bullet"/>
-      <w:lvlText w:val=""/>
-      <w:lvlJc w:val="left"/>
-      <w:pPr>
-        <w:tabs>
-          <w:tab w:val="left" w:pos="720"/>
-        </w:tabs>
-        <w:ind w:left="720" w:hanging="360"/>
-      </w:pPr>
-      <w:rPr>
-        <w:rFonts w:hint="default" w:ascii="Symbol" w:hAnsi="Symbol"/>
-        <w:sz w:val="20"/>
-      </w:rPr>
-    </w:lvl>
-    <w:lvl w:ilvl="1" w:tentative="0">
-      <w:start w:val="1"/>
-      <w:numFmt w:val="bullet"/>
-      <w:lvlText w:val="o"/>
-      <w:lvlJc w:val="left"/>
-      <w:pPr>
-        <w:tabs>
-          <w:tab w:val="left" w:pos="1440"/>
-        </w:tabs>
-        <w:ind w:left="1440" w:hanging="360"/>
-      </w:pPr>
-      <w:rPr>
-        <w:rFonts w:hint="default" w:ascii="Courier New" w:hAnsi="Courier New"/>
-        <w:sz w:val="20"/>
-      </w:rPr>
-    </w:lvl>
-    <w:lvl w:ilvl="2" w:tentative="0">
-      <w:start w:val="1"/>
-      <w:numFmt w:val="bullet"/>
-      <w:lvlText w:val=""/>
-      <w:lvlJc w:val="left"/>
-      <w:pPr>
-        <w:tabs>
-          <w:tab w:val="left" w:pos="2160"/>
-        </w:tabs>
-        <w:ind w:left="2160" w:hanging="360"/>
-      </w:pPr>
-      <w:rPr>
-        <w:rFonts w:hint="default" w:ascii="Wingdings" w:hAnsi="Wingdings"/>
-        <w:sz w:val="20"/>
-      </w:rPr>
-    </w:lvl>
-    <w:lvl w:ilvl="3" w:tentative="0">
-      <w:start w:val="1"/>
-      <w:numFmt w:val="bullet"/>
-      <w:lvlText w:val=""/>
-      <w:lvlJc w:val="left"/>
-      <w:pPr>
-        <w:tabs>
-          <w:tab w:val="left" w:pos="2880"/>
-        </w:tabs>
-        <w:ind w:left="2880" w:hanging="360"/>
-      </w:pPr>
-      <w:rPr>
-        <w:rFonts w:hint="default" w:ascii="Wingdings" w:hAnsi="Wingdings"/>
-        <w:sz w:val="20"/>
-      </w:rPr>
-    </w:lvl>
-    <w:lvl w:ilvl="4" w:tentative="0">
-      <w:start w:val="1"/>
-      <w:numFmt w:val="bullet"/>
-      <w:lvlText w:val=""/>
-      <w:lvlJc w:val="left"/>
-      <w:pPr>
-        <w:tabs>
-          <w:tab w:val="left" w:pos="3600"/>
-        </w:tabs>
-        <w:ind w:left="3600" w:hanging="360"/>
-      </w:pPr>
-      <w:rPr>
-        <w:rFonts w:hint="default" w:ascii="Wingdings" w:hAnsi="Wingdings"/>
-        <w:sz w:val="20"/>
-      </w:rPr>
-    </w:lvl>
-    <w:lvl w:ilvl="5" w:tentative="0">
-      <w:start w:val="1"/>
-      <w:numFmt w:val="bullet"/>
-      <w:lvlText w:val=""/>
-      <w:lvlJc w:val="left"/>
-      <w:pPr>
-        <w:tabs>
-          <w:tab w:val="left" w:pos="4320"/>
-        </w:tabs>
-        <w:ind w:left="4320" w:hanging="360"/>
-      </w:pPr>
-      <w:rPr>
-        <w:rFonts w:hint="default" w:ascii="Wingdings" w:hAnsi="Wingdings"/>
-        <w:sz w:val="20"/>
-      </w:rPr>
-    </w:lvl>
-    <w:lvl w:ilvl="6" w:tentative="0">
-      <w:start w:val="1"/>
-      <w:numFmt w:val="bullet"/>
-      <w:lvlText w:val=""/>
-      <w:lvlJc w:val="left"/>
-      <w:pPr>
-        <w:tabs>
-          <w:tab w:val="left" w:pos="5040"/>
-        </w:tabs>
-        <w:ind w:left="5040" w:hanging="360"/>
-      </w:pPr>
-      <w:rPr>
-        <w:rFonts w:hint="default" w:ascii="Wingdings" w:hAnsi="Wingdings"/>
-        <w:sz w:val="20"/>
-      </w:rPr>
-    </w:lvl>
-    <w:lvl w:ilvl="7" w:tentative="0">
-      <w:start w:val="1"/>
-      <w:numFmt w:val="bullet"/>
-      <w:lvlText w:val=""/>
-      <w:lvlJc w:val="left"/>
-      <w:pPr>
-        <w:tabs>
-          <w:tab w:val="left" w:pos="5760"/>
-        </w:tabs>
-        <w:ind w:left="5760" w:hanging="360"/>
-      </w:pPr>
-      <w:rPr>
-        <w:rFonts w:hint="default" w:ascii="Wingdings" w:hAnsi="Wingdings"/>
-        <w:sz w:val="20"/>
-      </w:rPr>
-    </w:lvl>
-    <w:lvl w:ilvl="8" w:tentative="0">
-      <w:start w:val="1"/>
-      <w:numFmt w:val="bullet"/>
-      <w:lvlText w:val=""/>
-      <w:lvlJc w:val="left"/>
-      <w:pPr>
-        <w:tabs>
-          <w:tab w:val="left" w:pos="6480"/>
-        </w:tabs>
-        <w:ind w:left="6480" w:hanging="360"/>
-      </w:pPr>
-      <w:rPr>
-        <w:rFonts w:hint="default" w:ascii="Wingdings" w:hAnsi="Wingdings"/>
-        <w:sz w:val="20"/>
-      </w:rPr>
-    </w:lvl>
-  </w:abstractNum>
   <w:num w:numId="1">
     <w:abstractNumId w:val="1"/>
   </w:num>
   <w:num w:numId="2">
     <w:abstractNumId w:val="0"/>
-  </w:num>
-  <w:num w:numId="3">
-    <w:abstractNumId w:val="2"/>
   </w:num>
 </w:numbering>
 </file>
@@ -4097,7 +3965,7 @@
     <w:lsdException w:uiPriority="99" w:name="HTML Sample"/>
     <w:lsdException w:uiPriority="99" w:name="HTML Typewriter"/>
     <w:lsdException w:uiPriority="99" w:name="HTML Variable"/>
-    <w:lsdException w:uiPriority="99" w:name="Normal Table"/>
+    <w:lsdException w:qFormat="1" w:uiPriority="99" w:name="Normal Table"/>
     <w:lsdException w:uiPriority="99" w:name="annotation subject"/>
     <w:lsdException w:uiPriority="99" w:name="Table Simple 1"/>
     <w:lsdException w:uiPriority="99" w:name="Table Simple 2"/>
@@ -4369,6 +4237,7 @@
     <w:name w:val="Normal Table"/>
     <w:semiHidden/>
     <w:unhideWhenUsed/>
+    <w:qFormat/>
     <w:uiPriority w:val="99"/>
     <w:tblPr>
       <w:tblCellMar>
